--- a/FCAQ (Autosaved).docx
+++ b/FCAQ (Autosaved).docx
@@ -1197,6 +1197,7 @@
         <w:rPr>
           <w:rFonts w:ascii="Raleway" w:eastAsia="Times New Roman" w:hAnsi="Raleway" w:cs="Times New Roman"/>
           <w:noProof w:val="0"/>
+          <w:color w:val="00B050"/>
           <w:sz w:val="24"/>
           <w:szCs w:val="24"/>
           <w:lang w:eastAsia="en-IN"/>
@@ -1206,6 +1207,7 @@
         <w:rPr>
           <w:rFonts w:ascii="Raleway" w:eastAsia="Times New Roman" w:hAnsi="Raleway" w:cs="Times New Roman"/>
           <w:noProof w:val="0"/>
+          <w:color w:val="00B050"/>
           <w:sz w:val="24"/>
           <w:szCs w:val="24"/>
           <w:lang w:eastAsia="en-IN"/>
@@ -1216,6 +1218,7 @@
         <w:rPr>
           <w:rFonts w:ascii="Raleway" w:eastAsia="Times New Roman" w:hAnsi="Raleway" w:cs="Times New Roman"/>
           <w:noProof w:val="0"/>
+          <w:color w:val="00B050"/>
           <w:sz w:val="24"/>
           <w:szCs w:val="24"/>
           <w:lang w:eastAsia="en-IN"/>
@@ -10402,7 +10405,6 @@
           <w:rFonts w:ascii="Raleway" w:eastAsia="Times New Roman" w:hAnsi="Raleway" w:cs="Times New Roman"/>
           <w:noProof w:val="0"/>
           <w:color w:val="999999"/>
-          <w:sz w:val="14"/>
           <w:szCs w:val="14"/>
           <w:lang w:eastAsia="en-IN"/>
         </w:rPr>
@@ -10414,7 +10416,6 @@
           <w:rFonts w:ascii="Raleway" w:eastAsia="Times New Roman" w:hAnsi="Raleway" w:cs="Times New Roman"/>
           <w:noProof w:val="0"/>
           <w:color w:val="999999"/>
-          <w:sz w:val="14"/>
           <w:szCs w:val="14"/>
           <w:lang w:eastAsia="en-IN"/>
         </w:rPr>
@@ -10427,7 +10428,6 @@
           <w:rFonts w:ascii="Raleway" w:eastAsia="Times New Roman" w:hAnsi="Raleway" w:cs="Times New Roman"/>
           <w:noProof w:val="0"/>
           <w:color w:val="999999"/>
-          <w:sz w:val="14"/>
           <w:szCs w:val="14"/>
           <w:lang w:eastAsia="en-IN"/>
         </w:rPr>
@@ -10440,7 +10440,6 @@
           <w:rFonts w:ascii="Raleway" w:eastAsia="Times New Roman" w:hAnsi="Raleway" w:cs="Times New Roman"/>
           <w:noProof w:val="0"/>
           <w:color w:val="999999"/>
-          <w:sz w:val="14"/>
           <w:szCs w:val="14"/>
           <w:lang w:eastAsia="en-IN"/>
         </w:rPr>
@@ -10453,7 +10452,6 @@
           <w:rFonts w:ascii="Raleway" w:eastAsia="Times New Roman" w:hAnsi="Raleway" w:cs="Times New Roman"/>
           <w:noProof w:val="0"/>
           <w:color w:val="999999"/>
-          <w:sz w:val="14"/>
           <w:szCs w:val="14"/>
           <w:lang w:eastAsia="en-IN"/>
         </w:rPr>
@@ -10468,17 +10466,17 @@
           <w:rFonts w:ascii="Raleway" w:eastAsia="Times New Roman" w:hAnsi="Raleway" w:cs="Times New Roman"/>
           <w:noProof w:val="0"/>
           <w:color w:val="999999"/>
-          <w:sz w:val="14"/>
-          <w:szCs w:val="14"/>
-          <w:lang w:eastAsia="en-IN"/>
-        </w:rPr>
-      </w:pPr>
-      <w:r>
-        <w:rPr>
-          <w:rFonts w:ascii="Raleway" w:eastAsia="Times New Roman" w:hAnsi="Raleway" w:cs="Times New Roman"/>
-          <w:noProof w:val="0"/>
-          <w:color w:val="999999"/>
-          <w:sz w:val="14"/>
+          <w:sz w:val="20"/>
+          <w:szCs w:val="14"/>
+          <w:lang w:eastAsia="en-IN"/>
+        </w:rPr>
+      </w:pPr>
+      <w:r>
+        <w:rPr>
+          <w:rFonts w:ascii="Raleway" w:eastAsia="Times New Roman" w:hAnsi="Raleway" w:cs="Times New Roman"/>
+          <w:noProof w:val="0"/>
+          <w:color w:val="999999"/>
+          <w:sz w:val="20"/>
           <w:szCs w:val="14"/>
           <w:lang w:eastAsia="en-IN"/>
         </w:rPr>
@@ -10490,7 +10488,7 @@
           <w:rFonts w:ascii="Raleway" w:eastAsia="Times New Roman" w:hAnsi="Raleway" w:cs="Times New Roman"/>
           <w:noProof w:val="0"/>
           <w:color w:val="999999"/>
-          <w:sz w:val="14"/>
+          <w:sz w:val="20"/>
           <w:szCs w:val="14"/>
           <w:lang w:eastAsia="en-IN"/>
         </w:rPr>
@@ -10502,7 +10500,7 @@
           <w:rFonts w:ascii="Raleway" w:eastAsia="Times New Roman" w:hAnsi="Raleway" w:cs="Times New Roman"/>
           <w:noProof w:val="0"/>
           <w:color w:val="999999"/>
-          <w:sz w:val="14"/>
+          <w:sz w:val="20"/>
           <w:szCs w:val="14"/>
           <w:lang w:eastAsia="en-IN"/>
         </w:rPr>
@@ -10514,7 +10512,7 @@
           <w:rFonts w:ascii="Raleway" w:eastAsia="Times New Roman" w:hAnsi="Raleway" w:cs="Times New Roman"/>
           <w:noProof w:val="0"/>
           <w:color w:val="999999"/>
-          <w:sz w:val="14"/>
+          <w:sz w:val="20"/>
           <w:szCs w:val="14"/>
           <w:lang w:eastAsia="en-IN"/>
         </w:rPr>
@@ -10526,7 +10524,7 @@
           <w:rFonts w:ascii="Raleway" w:eastAsia="Times New Roman" w:hAnsi="Raleway" w:cs="Times New Roman"/>
           <w:noProof w:val="0"/>
           <w:color w:val="999999"/>
-          <w:sz w:val="14"/>
+          <w:sz w:val="20"/>
           <w:szCs w:val="14"/>
           <w:lang w:eastAsia="en-IN"/>
         </w:rPr>
@@ -10541,17 +10539,17 @@
           <w:rFonts w:ascii="Raleway" w:eastAsia="Times New Roman" w:hAnsi="Raleway" w:cs="Times New Roman"/>
           <w:noProof w:val="0"/>
           <w:color w:val="999999"/>
-          <w:sz w:val="14"/>
-          <w:szCs w:val="14"/>
-          <w:lang w:eastAsia="en-IN"/>
-        </w:rPr>
-      </w:pPr>
-      <w:r>
-        <w:rPr>
-          <w:rFonts w:ascii="Raleway" w:eastAsia="Times New Roman" w:hAnsi="Raleway" w:cs="Times New Roman"/>
-          <w:noProof w:val="0"/>
-          <w:color w:val="999999"/>
-          <w:sz w:val="14"/>
+          <w:sz w:val="20"/>
+          <w:szCs w:val="14"/>
+          <w:lang w:eastAsia="en-IN"/>
+        </w:rPr>
+      </w:pPr>
+      <w:r>
+        <w:rPr>
+          <w:rFonts w:ascii="Raleway" w:eastAsia="Times New Roman" w:hAnsi="Raleway" w:cs="Times New Roman"/>
+          <w:noProof w:val="0"/>
+          <w:color w:val="999999"/>
+          <w:sz w:val="20"/>
           <w:szCs w:val="14"/>
           <w:lang w:eastAsia="en-IN"/>
         </w:rPr>
@@ -10566,17 +10564,17 @@
           <w:rFonts w:ascii="Raleway" w:eastAsia="Times New Roman" w:hAnsi="Raleway" w:cs="Times New Roman"/>
           <w:noProof w:val="0"/>
           <w:color w:val="999999"/>
-          <w:sz w:val="14"/>
-          <w:szCs w:val="14"/>
-          <w:lang w:eastAsia="en-IN"/>
-        </w:rPr>
-      </w:pPr>
-      <w:r>
-        <w:rPr>
-          <w:rFonts w:ascii="Raleway" w:eastAsia="Times New Roman" w:hAnsi="Raleway" w:cs="Times New Roman"/>
-          <w:noProof w:val="0"/>
-          <w:color w:val="999999"/>
-          <w:sz w:val="14"/>
+          <w:sz w:val="20"/>
+          <w:szCs w:val="14"/>
+          <w:lang w:eastAsia="en-IN"/>
+        </w:rPr>
+      </w:pPr>
+      <w:r>
+        <w:rPr>
+          <w:rFonts w:ascii="Raleway" w:eastAsia="Times New Roman" w:hAnsi="Raleway" w:cs="Times New Roman"/>
+          <w:noProof w:val="0"/>
+          <w:color w:val="999999"/>
+          <w:sz w:val="20"/>
           <w:szCs w:val="14"/>
           <w:lang w:eastAsia="en-IN"/>
         </w:rPr>
@@ -10587,7 +10585,7 @@
           <w:rFonts w:ascii="Raleway" w:eastAsia="Times New Roman" w:hAnsi="Raleway" w:cs="Times New Roman" w:hint="eastAsia"/>
           <w:noProof w:val="0"/>
           <w:color w:val="999999"/>
-          <w:sz w:val="14"/>
+          <w:sz w:val="20"/>
           <w:szCs w:val="14"/>
           <w:lang w:eastAsia="en-IN"/>
         </w:rPr>
@@ -10598,7 +10596,7 @@
           <w:rFonts w:ascii="Raleway" w:eastAsia="Times New Roman" w:hAnsi="Raleway" w:cs="Times New Roman"/>
           <w:noProof w:val="0"/>
           <w:color w:val="999999"/>
-          <w:sz w:val="14"/>
+          <w:sz w:val="20"/>
           <w:szCs w:val="14"/>
           <w:lang w:eastAsia="en-IN"/>
         </w:rPr>
@@ -10610,7 +10608,7 @@
           <w:rFonts w:ascii="Raleway" w:eastAsia="Times New Roman" w:hAnsi="Raleway" w:cs="Times New Roman"/>
           <w:noProof w:val="0"/>
           <w:color w:val="999999"/>
-          <w:sz w:val="14"/>
+          <w:sz w:val="20"/>
           <w:szCs w:val="14"/>
           <w:lang w:eastAsia="en-IN"/>
         </w:rPr>
@@ -10622,7 +10620,7 @@
           <w:rFonts w:ascii="Raleway" w:eastAsia="Times New Roman" w:hAnsi="Raleway" w:cs="Times New Roman"/>
           <w:noProof w:val="0"/>
           <w:color w:val="999999"/>
-          <w:sz w:val="14"/>
+          <w:sz w:val="20"/>
           <w:szCs w:val="14"/>
           <w:lang w:eastAsia="en-IN"/>
         </w:rPr>
@@ -10634,7 +10632,7 @@
           <w:rFonts w:ascii="Raleway" w:eastAsia="Times New Roman" w:hAnsi="Raleway" w:cs="Times New Roman"/>
           <w:noProof w:val="0"/>
           <w:color w:val="999999"/>
-          <w:sz w:val="14"/>
+          <w:sz w:val="20"/>
           <w:szCs w:val="14"/>
           <w:lang w:eastAsia="en-IN"/>
         </w:rPr>
@@ -10646,7 +10644,7 @@
           <w:rFonts w:ascii="Raleway" w:eastAsia="Times New Roman" w:hAnsi="Raleway" w:cs="Times New Roman"/>
           <w:noProof w:val="0"/>
           <w:color w:val="999999"/>
-          <w:sz w:val="14"/>
+          <w:sz w:val="20"/>
           <w:szCs w:val="14"/>
           <w:lang w:eastAsia="en-IN"/>
         </w:rPr>
@@ -10658,7 +10656,7 @@
           <w:rFonts w:ascii="Raleway" w:eastAsia="Times New Roman" w:hAnsi="Raleway" w:cs="Times New Roman"/>
           <w:noProof w:val="0"/>
           <w:color w:val="999999"/>
-          <w:sz w:val="14"/>
+          <w:sz w:val="20"/>
           <w:szCs w:val="14"/>
           <w:lang w:eastAsia="en-IN"/>
         </w:rPr>
@@ -10670,7 +10668,7 @@
           <w:rFonts w:ascii="Raleway" w:eastAsia="Times New Roman" w:hAnsi="Raleway" w:cs="Times New Roman"/>
           <w:noProof w:val="0"/>
           <w:color w:val="999999"/>
-          <w:sz w:val="14"/>
+          <w:sz w:val="20"/>
           <w:szCs w:val="14"/>
           <w:lang w:eastAsia="en-IN"/>
         </w:rPr>
@@ -10682,7 +10680,7 @@
           <w:rFonts w:ascii="Raleway" w:eastAsia="Times New Roman" w:hAnsi="Raleway" w:cs="Times New Roman"/>
           <w:noProof w:val="0"/>
           <w:color w:val="999999"/>
-          <w:sz w:val="14"/>
+          <w:sz w:val="20"/>
           <w:szCs w:val="14"/>
           <w:lang w:eastAsia="en-IN"/>
         </w:rPr>
@@ -10694,7 +10692,7 @@
           <w:rFonts w:ascii="Raleway" w:eastAsia="Times New Roman" w:hAnsi="Raleway" w:cs="Times New Roman"/>
           <w:noProof w:val="0"/>
           <w:color w:val="999999"/>
-          <w:sz w:val="14"/>
+          <w:sz w:val="20"/>
           <w:szCs w:val="14"/>
           <w:lang w:eastAsia="en-IN"/>
         </w:rPr>
@@ -10706,7 +10704,7 @@
           <w:rFonts w:ascii="Raleway" w:eastAsia="Times New Roman" w:hAnsi="Raleway" w:cs="Times New Roman"/>
           <w:noProof w:val="0"/>
           <w:color w:val="999999"/>
-          <w:sz w:val="14"/>
+          <w:sz w:val="20"/>
           <w:szCs w:val="14"/>
           <w:lang w:eastAsia="en-IN"/>
         </w:rPr>
@@ -10718,7 +10716,7 @@
           <w:rFonts w:ascii="Raleway" w:eastAsia="Times New Roman" w:hAnsi="Raleway" w:cs="Times New Roman"/>
           <w:noProof w:val="0"/>
           <w:color w:val="999999"/>
-          <w:sz w:val="14"/>
+          <w:sz w:val="20"/>
           <w:szCs w:val="14"/>
           <w:lang w:eastAsia="en-IN"/>
         </w:rPr>
@@ -10730,7 +10728,7 @@
           <w:rFonts w:ascii="Raleway" w:eastAsia="Times New Roman" w:hAnsi="Raleway" w:cs="Times New Roman"/>
           <w:noProof w:val="0"/>
           <w:color w:val="999999"/>
-          <w:sz w:val="14"/>
+          <w:sz w:val="20"/>
           <w:szCs w:val="14"/>
           <w:lang w:eastAsia="en-IN"/>
         </w:rPr>
@@ -10742,7 +10740,7 @@
           <w:rFonts w:ascii="Raleway" w:eastAsia="Times New Roman" w:hAnsi="Raleway" w:cs="Times New Roman"/>
           <w:noProof w:val="0"/>
           <w:color w:val="999999"/>
-          <w:sz w:val="14"/>
+          <w:sz w:val="20"/>
           <w:szCs w:val="14"/>
           <w:lang w:eastAsia="en-IN"/>
         </w:rPr>
@@ -10754,7 +10752,7 @@
           <w:rFonts w:ascii="Raleway" w:eastAsia="Times New Roman" w:hAnsi="Raleway" w:cs="Times New Roman"/>
           <w:noProof w:val="0"/>
           <w:color w:val="999999"/>
-          <w:sz w:val="14"/>
+          <w:sz w:val="20"/>
           <w:szCs w:val="14"/>
           <w:lang w:eastAsia="en-IN"/>
         </w:rPr>
@@ -10766,7 +10764,7 @@
           <w:rFonts w:ascii="Raleway" w:eastAsia="Times New Roman" w:hAnsi="Raleway" w:cs="Times New Roman"/>
           <w:noProof w:val="0"/>
           <w:color w:val="999999"/>
-          <w:sz w:val="14"/>
+          <w:sz w:val="20"/>
           <w:szCs w:val="14"/>
           <w:lang w:eastAsia="en-IN"/>
         </w:rPr>
@@ -10778,7 +10776,7 @@
           <w:rFonts w:ascii="Raleway" w:eastAsia="Times New Roman" w:hAnsi="Raleway" w:cs="Times New Roman"/>
           <w:noProof w:val="0"/>
           <w:color w:val="999999"/>
-          <w:sz w:val="14"/>
+          <w:sz w:val="20"/>
           <w:szCs w:val="14"/>
           <w:lang w:eastAsia="en-IN"/>
         </w:rPr>
@@ -10790,7 +10788,7 @@
           <w:rFonts w:ascii="Raleway" w:eastAsia="Times New Roman" w:hAnsi="Raleway" w:cs="Times New Roman"/>
           <w:noProof w:val="0"/>
           <w:color w:val="999999"/>
-          <w:sz w:val="14"/>
+          <w:sz w:val="20"/>
           <w:szCs w:val="14"/>
           <w:lang w:eastAsia="en-IN"/>
         </w:rPr>
@@ -10802,7 +10800,7 @@
           <w:rFonts w:ascii="Raleway" w:eastAsia="Times New Roman" w:hAnsi="Raleway" w:cs="Times New Roman"/>
           <w:noProof w:val="0"/>
           <w:color w:val="999999"/>
-          <w:sz w:val="14"/>
+          <w:sz w:val="20"/>
           <w:szCs w:val="14"/>
           <w:lang w:eastAsia="en-IN"/>
         </w:rPr>
@@ -10814,7 +10812,7 @@
           <w:rFonts w:ascii="Raleway" w:eastAsia="Times New Roman" w:hAnsi="Raleway" w:cs="Times New Roman"/>
           <w:noProof w:val="0"/>
           <w:color w:val="999999"/>
-          <w:sz w:val="14"/>
+          <w:sz w:val="20"/>
           <w:szCs w:val="14"/>
           <w:lang w:eastAsia="en-IN"/>
         </w:rPr>
@@ -10826,7 +10824,7 @@
           <w:rFonts w:ascii="Raleway" w:eastAsia="Times New Roman" w:hAnsi="Raleway" w:cs="Times New Roman"/>
           <w:noProof w:val="0"/>
           <w:color w:val="999999"/>
-          <w:sz w:val="14"/>
+          <w:sz w:val="20"/>
           <w:szCs w:val="14"/>
           <w:lang w:eastAsia="en-IN"/>
         </w:rPr>
@@ -10838,7 +10836,7 @@
           <w:rFonts w:ascii="Raleway" w:eastAsia="Times New Roman" w:hAnsi="Raleway" w:cs="Times New Roman"/>
           <w:noProof w:val="0"/>
           <w:color w:val="999999"/>
-          <w:sz w:val="14"/>
+          <w:sz w:val="20"/>
           <w:szCs w:val="14"/>
           <w:lang w:eastAsia="en-IN"/>
         </w:rPr>
@@ -10851,7 +10849,7 @@
           <w:rFonts w:ascii="Raleway" w:eastAsia="Times New Roman" w:hAnsi="Raleway" w:cs="Times New Roman"/>
           <w:noProof w:val="0"/>
           <w:color w:val="999999"/>
-          <w:sz w:val="14"/>
+          <w:sz w:val="20"/>
           <w:szCs w:val="14"/>
           <w:lang w:eastAsia="en-IN"/>
         </w:rPr>
@@ -10863,7 +10861,7 @@
           <w:rFonts w:ascii="Raleway" w:eastAsia="Times New Roman" w:hAnsi="Raleway" w:cs="Times New Roman"/>
           <w:noProof w:val="0"/>
           <w:color w:val="999999"/>
-          <w:sz w:val="14"/>
+          <w:sz w:val="20"/>
           <w:szCs w:val="14"/>
           <w:lang w:eastAsia="en-IN"/>
         </w:rPr>
@@ -10875,7 +10873,7 @@
           <w:rFonts w:ascii="Raleway" w:eastAsia="Times New Roman" w:hAnsi="Raleway" w:cs="Times New Roman"/>
           <w:noProof w:val="0"/>
           <w:color w:val="999999"/>
-          <w:sz w:val="14"/>
+          <w:sz w:val="20"/>
           <w:szCs w:val="14"/>
           <w:lang w:eastAsia="en-IN"/>
         </w:rPr>
@@ -10887,7 +10885,7 @@
           <w:rFonts w:ascii="Raleway" w:eastAsia="Times New Roman" w:hAnsi="Raleway" w:cs="Times New Roman"/>
           <w:noProof w:val="0"/>
           <w:color w:val="999999"/>
-          <w:sz w:val="14"/>
+          <w:sz w:val="20"/>
           <w:szCs w:val="14"/>
           <w:lang w:eastAsia="en-IN"/>
         </w:rPr>
@@ -10899,7 +10897,7 @@
           <w:rFonts w:ascii="Raleway" w:eastAsia="Times New Roman" w:hAnsi="Raleway" w:cs="Times New Roman"/>
           <w:noProof w:val="0"/>
           <w:color w:val="999999"/>
-          <w:sz w:val="14"/>
+          <w:sz w:val="20"/>
           <w:szCs w:val="14"/>
           <w:lang w:eastAsia="en-IN"/>
         </w:rPr>
@@ -10911,7 +10909,7 @@
           <w:rFonts w:ascii="Raleway" w:eastAsia="Times New Roman" w:hAnsi="Raleway" w:cs="Times New Roman"/>
           <w:noProof w:val="0"/>
           <w:color w:val="999999"/>
-          <w:sz w:val="14"/>
+          <w:sz w:val="20"/>
           <w:szCs w:val="14"/>
           <w:lang w:eastAsia="en-IN"/>
         </w:rPr>
@@ -10923,7 +10921,7 @@
           <w:rFonts w:ascii="Raleway" w:eastAsia="Times New Roman" w:hAnsi="Raleway" w:cs="Times New Roman"/>
           <w:noProof w:val="0"/>
           <w:color w:val="999999"/>
-          <w:sz w:val="14"/>
+          <w:sz w:val="20"/>
           <w:szCs w:val="14"/>
           <w:lang w:eastAsia="en-IN"/>
         </w:rPr>
@@ -10948,6 +10946,7 @@
         <w:pStyle w:val="Heading4"/>
       </w:pPr>
       <w:r>
+        <w:lastRenderedPageBreak/>
         <w:t>Execution Order of Filters in MVC </w:t>
       </w:r>
     </w:p>
@@ -10979,7 +10978,6 @@
         <w:rPr>
           <w:lang w:eastAsia="en-IN"/>
         </w:rPr>
-        <w:lastRenderedPageBreak/>
         <w:drawing>
           <wp:inline distT="0" distB="0" distL="0" distR="0">
             <wp:extent cx="5295900" cy="2628900"/>
@@ -11873,6 +11871,7 @@
           <w:szCs w:val="19"/>
           <w:lang w:eastAsia="en-IN"/>
         </w:rPr>
+        <w:lastRenderedPageBreak/>
         <w:t> </w:t>
       </w:r>
     </w:p>
@@ -12091,7 +12090,6 @@
           <w:szCs w:val="22"/>
           <w:lang w:val="en-GB"/>
         </w:rPr>
-        <w:lastRenderedPageBreak/>
         <w:t></w:t>
       </w:r>
       <w:r>
@@ -13076,6 +13074,7 @@
           <w:rFonts w:eastAsia="Times New Roman"/>
           <w:lang w:eastAsia="en-IN"/>
         </w:rPr>
+        <w:lastRenderedPageBreak/>
         <w:t>In Angular, describe how will you set, get and clear cookies?</w:t>
       </w:r>
     </w:p>
@@ -13297,7 +13296,6 @@
           <w:szCs w:val="20"/>
           <w:lang w:eastAsia="en-IN"/>
         </w:rPr>
-        <w:lastRenderedPageBreak/>
         <w:t xml:space="preserve">To clear Cookies – For removing cookies ‘remove’ method is used. </w:t>
       </w:r>
       <w:proofErr w:type="spellStart"/>
